--- a/CATATAN KODING.docx
+++ b/CATATAN KODING.docx
@@ -124,7 +124,7 @@
           <w:sz w:val="22"/>
           <w:shd w:fill="auto" w:val="clear"/>
         </w:rPr>
-        <w:t xml:space="preserve">//PHP OOP s</w:t>
+        <w:t xml:space="preserve">//PHP OOP ss</w:t>
       </w:r>
     </w:p>
     <w:p>
